--- a/software-design-spbsu/РПД/003669_Проектирование и архитектура программного обеспечения_18_5080_6с_Литвинов_Брыксин.docx
+++ b/software-design-spbsu/РПД/003669_Проектирование и архитектура программного обеспечения_18_5080_6с_Литвинов_Брыксин.docx
@@ -794,7 +794,19 @@
         <w:rPr>
           <w:rFonts w:ascii="Times New Roman" w:hAnsi="Times New Roman" w:cs="Times New Roman"/>
         </w:rPr>
-        <w:t>олучение представления о языке UML и других формальных языках как основных средствах описания архитектуры ПО.</w:t>
+        <w:t xml:space="preserve">олучение представления о языке UML и других формальных языках как основных средствах описания архитектуры </w:t>
+      </w:r>
+      <w:r>
+        <w:rPr>
+          <w:rFonts w:ascii="Times New Roman" w:hAnsi="Times New Roman" w:cs="Times New Roman"/>
+        </w:rPr>
+        <w:t>программного обеспечения</w:t>
+      </w:r>
+      <w:r>
+        <w:rPr>
+          <w:rFonts w:ascii="Times New Roman" w:hAnsi="Times New Roman" w:cs="Times New Roman"/>
+        </w:rPr>
+        <w:t>.</w:t>
       </w:r>
     </w:p>
     <w:p>
@@ -1226,13 +1238,7 @@
         <w:rPr>
           <w:rFonts w:ascii="Times New Roman" w:hAnsi="Times New Roman" w:cs="Times New Roman"/>
         </w:rPr>
-        <w:t>УКБ-1</w:t>
-      </w:r>
-      <w:r>
-        <w:rPr>
-          <w:rFonts w:ascii="Times New Roman" w:hAnsi="Times New Roman" w:cs="Times New Roman"/>
-        </w:rPr>
-        <w:t xml:space="preserve"> – </w:t>
+        <w:t xml:space="preserve">УКБ-1 – </w:t>
       </w:r>
       <w:r>
         <w:rPr>
@@ -1244,25 +1250,7 @@
         <w:rPr>
           <w:rFonts w:ascii="Times New Roman" w:hAnsi="Times New Roman" w:cs="Times New Roman"/>
         </w:rPr>
-        <w:t>пособен осуществлять систематизированные поиск, сбор, структурирование, критический анализ и синтез</w:t>
-      </w:r>
-      <w:r>
-        <w:rPr>
-          <w:rFonts w:ascii="Times New Roman" w:hAnsi="Times New Roman" w:cs="Times New Roman"/>
-        </w:rPr>
-        <w:t xml:space="preserve"> </w:t>
-      </w:r>
-      <w:r>
-        <w:rPr>
-          <w:rFonts w:ascii="Times New Roman" w:hAnsi="Times New Roman" w:cs="Times New Roman"/>
-        </w:rPr>
-        <w:t>необходимой информации, применять системный подход для решения поставленных задач</w:t>
-      </w:r>
-      <w:r>
-        <w:rPr>
-          <w:rFonts w:ascii="Times New Roman" w:hAnsi="Times New Roman" w:cs="Times New Roman"/>
-        </w:rPr>
-        <w:t>;</w:t>
+        <w:t>пособен осуществлять систематизированные поиск, сбор, структурирование, критический анализ и синтез необходимой информации, применять системный подход для решения поставленных задач;</w:t>
       </w:r>
     </w:p>
     <w:p>
@@ -1281,13 +1269,7 @@
         <w:rPr>
           <w:rFonts w:ascii="Times New Roman" w:hAnsi="Times New Roman" w:cs="Times New Roman"/>
         </w:rPr>
-        <w:t>УКБ-2</w:t>
-      </w:r>
-      <w:r>
-        <w:rPr>
-          <w:rFonts w:ascii="Times New Roman" w:hAnsi="Times New Roman" w:cs="Times New Roman"/>
-        </w:rPr>
-        <w:t xml:space="preserve"> – </w:t>
+        <w:t xml:space="preserve">УКБ-2 – </w:t>
       </w:r>
       <w:r>
         <w:rPr>
@@ -1299,37 +1281,7 @@
         <w:rPr>
           <w:rFonts w:ascii="Times New Roman" w:hAnsi="Times New Roman" w:cs="Times New Roman"/>
         </w:rPr>
-        <w:t>пособен определять круг задач в рамках поставленной цели и выбирать оптимальные способы их решения,</w:t>
-      </w:r>
-      <w:r>
-        <w:rPr>
-          <w:rFonts w:ascii="Times New Roman" w:hAnsi="Times New Roman" w:cs="Times New Roman"/>
-        </w:rPr>
-        <w:t xml:space="preserve"> </w:t>
-      </w:r>
-      <w:r>
-        <w:rPr>
-          <w:rFonts w:ascii="Times New Roman" w:hAnsi="Times New Roman" w:cs="Times New Roman"/>
-        </w:rPr>
-        <w:t>исходя из действующих правовых норм, имеющихся ресурсов и ограничений, в т.ч. финансовых, участвовать в</w:t>
-      </w:r>
-      <w:r>
-        <w:rPr>
-          <w:rFonts w:ascii="Times New Roman" w:hAnsi="Times New Roman" w:cs="Times New Roman"/>
-        </w:rPr>
-        <w:t xml:space="preserve"> </w:t>
-      </w:r>
-      <w:r>
-        <w:rPr>
-          <w:rFonts w:ascii="Times New Roman" w:hAnsi="Times New Roman" w:cs="Times New Roman"/>
-        </w:rPr>
-        <w:t>разработке и реализации проектов, в т.ч. предпринимательских</w:t>
-      </w:r>
-      <w:r>
-        <w:rPr>
-          <w:rFonts w:ascii="Times New Roman" w:hAnsi="Times New Roman" w:cs="Times New Roman"/>
-        </w:rPr>
-        <w:t>;</w:t>
+        <w:t>пособен определять круг задач в рамках поставленной цели и выбирать оптимальные способы их решения, исходя из действующих правовых норм, имеющихся ресурсов и ограничений, в т.ч. финансовых, участвовать в разработке и реализации проектов, в т.ч. предпринимательских;</w:t>
       </w:r>
     </w:p>
     <w:p>
@@ -1348,31 +1300,7 @@
         <w:rPr>
           <w:rFonts w:ascii="Times New Roman" w:hAnsi="Times New Roman" w:cs="Times New Roman"/>
         </w:rPr>
-        <w:t>УКБ-10</w:t>
-      </w:r>
-      <w:r>
-        <w:rPr>
-          <w:rFonts w:ascii="Times New Roman" w:hAnsi="Times New Roman" w:cs="Times New Roman"/>
-        </w:rPr>
-        <w:t xml:space="preserve"> – с</w:t>
-      </w:r>
-      <w:r>
-        <w:rPr>
-          <w:rFonts w:ascii="Times New Roman" w:hAnsi="Times New Roman" w:cs="Times New Roman"/>
-        </w:rPr>
-        <w:t>пособен понимать сущность и значение информации в развитии общества, использовать основные методы</w:t>
-      </w:r>
-      <w:r>
-        <w:rPr>
-          <w:rFonts w:ascii="Times New Roman" w:hAnsi="Times New Roman" w:cs="Times New Roman"/>
-        </w:rPr>
-        <w:t xml:space="preserve"> </w:t>
-      </w:r>
-      <w:r>
-        <w:rPr>
-          <w:rFonts w:ascii="Times New Roman" w:hAnsi="Times New Roman" w:cs="Times New Roman"/>
-        </w:rPr>
-        <w:t xml:space="preserve">получения и работы с информацией с </w:t>
+        <w:t xml:space="preserve">УКБ-10 – способен понимать сущность и значение информации в развитии общества, использовать основные методы получения и работы с информацией с </w:t>
       </w:r>
       <w:r>
         <w:rPr>
@@ -1437,9 +1365,22 @@
       <w:pPr>
         <w:ind w:firstLine="720"/>
         <w:jc w:val="both"/>
-      </w:pPr>
-      <w:bookmarkStart w:id="0" w:name="_GoBack"/>
-      <w:bookmarkEnd w:id="0"/>
+        <w:rPr>
+          <w:rFonts w:ascii="Times New Roman" w:hAnsi="Times New Roman" w:cs="Times New Roman"/>
+        </w:rPr>
+      </w:pPr>
+      <w:r>
+        <w:rPr>
+          <w:rFonts w:ascii="Times New Roman" w:hAnsi="Times New Roman" w:cs="Times New Roman"/>
+        </w:rPr>
+        <w:t>Практические занятия – 10 академических часов.</w:t>
+      </w:r>
+    </w:p>
+    <w:p>
+      <w:pPr>
+        <w:ind w:firstLine="720"/>
+        <w:jc w:val="both"/>
+      </w:pPr>
       <w:r>
         <w:rPr>
           <w:rFonts w:ascii="Times New Roman" w:hAnsi="Times New Roman" w:cs="Times New Roman"/>
@@ -3537,14 +3478,16 @@
               <w:rPr>
                 <w:sz w:val="16"/>
                 <w:szCs w:val="16"/>
+                <w:lang w:val="en-US"/>
               </w:rPr>
             </w:pPr>
             <w:r>
               <w:rPr>
                 <w:sz w:val="16"/>
                 <w:szCs w:val="16"/>
-              </w:rPr>
-              <w:t>30</w:t>
+                <w:lang w:val="en-US"/>
+              </w:rPr>
+              <w:t>15</w:t>
             </w:r>
           </w:p>
         </w:tc>
@@ -3950,19 +3893,21 @@
       </w:pPr>
     </w:p>
     <w:p/>
-    <w:p/>
     <w:tbl>
       <w:tblPr>
-        <w:tblW w:w="9612" w:type="dxa"/>
+        <w:tblW w:w="9615" w:type="dxa"/>
         <w:tblInd w:w="-432" w:type="dxa"/>
         <w:tblLayout w:type="fixed"/>
         <w:tblLook w:val="00A0" w:firstRow="1" w:lastRow="0" w:firstColumn="1" w:lastColumn="0" w:noHBand="0" w:noVBand="0"/>
       </w:tblPr>
       <w:tblGrid>
-        <w:gridCol w:w="1683"/>
-        <w:gridCol w:w="2543"/>
-        <w:gridCol w:w="2800"/>
-        <w:gridCol w:w="2586"/>
+        <w:gridCol w:w="1685"/>
+        <w:gridCol w:w="1365"/>
+        <w:gridCol w:w="1706"/>
+        <w:gridCol w:w="1314"/>
+        <w:gridCol w:w="959"/>
+        <w:gridCol w:w="1293"/>
+        <w:gridCol w:w="1293"/>
       </w:tblGrid>
       <w:tr>
         <w:trPr>
@@ -3971,7 +3916,7 @@
         <w:tc>
           <w:tcPr>
             <w:tcW w:w="9612" w:type="dxa"/>
-            <w:gridSpan w:val="4"/>
+            <w:gridSpan w:val="7"/>
             <w:tcBorders>
               <w:top w:val="single" w:sz="4" w:space="0" w:color="auto"/>
               <w:left w:val="single" w:sz="4" w:space="0" w:color="auto"/>
@@ -3979,6 +3924,7 @@
               <w:right w:val="single" w:sz="4" w:space="0" w:color="000000"/>
             </w:tcBorders>
             <w:vAlign w:val="bottom"/>
+            <w:hideMark/>
           </w:tcPr>
           <w:p>
             <w:pPr>
@@ -4002,11 +3948,366 @@
       </w:tr>
       <w:tr>
         <w:trPr>
-          <w:trHeight w:val="1143"/>
+          <w:trHeight w:val="303"/>
         </w:trPr>
         <w:tc>
           <w:tcPr>
             <w:tcW w:w="1683" w:type="dxa"/>
+            <w:vMerge w:val="restart"/>
+            <w:tcBorders>
+              <w:top w:val="single" w:sz="4" w:space="0" w:color="auto"/>
+              <w:left w:val="single" w:sz="4" w:space="0" w:color="auto"/>
+              <w:bottom w:val="single" w:sz="4" w:space="0" w:color="auto"/>
+              <w:right w:val="single" w:sz="4" w:space="0" w:color="000000"/>
+            </w:tcBorders>
+            <w:vAlign w:val="bottom"/>
+            <w:hideMark/>
+          </w:tcPr>
+          <w:p>
+            <w:pPr>
+              <w:jc w:val="center"/>
+              <w:rPr>
+                <w:sz w:val="20"/>
+                <w:szCs w:val="20"/>
+              </w:rPr>
+            </w:pPr>
+            <w:r>
+              <w:rPr>
+                <w:sz w:val="20"/>
+                <w:szCs w:val="20"/>
+              </w:rPr>
+              <w:t xml:space="preserve">Код </w:t>
+            </w:r>
+            <w:proofErr w:type="gramStart"/>
+            <w:r>
+              <w:rPr>
+                <w:sz w:val="20"/>
+                <w:szCs w:val="20"/>
+              </w:rPr>
+              <w:t>модуля  в</w:t>
+            </w:r>
+            <w:proofErr w:type="gramEnd"/>
+            <w:r>
+              <w:rPr>
+                <w:sz w:val="20"/>
+                <w:szCs w:val="20"/>
+              </w:rPr>
+              <w:t xml:space="preserve"> составе дисциплины, практики и т.п.</w:t>
+            </w:r>
+          </w:p>
+        </w:tc>
+        <w:tc>
+          <w:tcPr>
+            <w:tcW w:w="3070" w:type="dxa"/>
+            <w:gridSpan w:val="2"/>
+            <w:tcBorders>
+              <w:top w:val="single" w:sz="4" w:space="0" w:color="auto"/>
+              <w:left w:val="nil"/>
+              <w:bottom w:val="single" w:sz="4" w:space="0" w:color="auto"/>
+              <w:right w:val="single" w:sz="4" w:space="0" w:color="000000"/>
+            </w:tcBorders>
+            <w:noWrap/>
+            <w:vAlign w:val="center"/>
+            <w:hideMark/>
+          </w:tcPr>
+          <w:p>
+            <w:pPr>
+              <w:jc w:val="center"/>
+              <w:rPr>
+                <w:sz w:val="20"/>
+                <w:szCs w:val="20"/>
+              </w:rPr>
+            </w:pPr>
+            <w:r>
+              <w:rPr>
+                <w:sz w:val="20"/>
+                <w:szCs w:val="20"/>
+              </w:rPr>
+              <w:t>Формы текущего контроля успеваемости</w:t>
+            </w:r>
+          </w:p>
+        </w:tc>
+        <w:tc>
+          <w:tcPr>
+            <w:tcW w:w="2273" w:type="dxa"/>
+            <w:gridSpan w:val="2"/>
+            <w:tcBorders>
+              <w:top w:val="single" w:sz="4" w:space="0" w:color="auto"/>
+              <w:left w:val="nil"/>
+              <w:bottom w:val="single" w:sz="4" w:space="0" w:color="auto"/>
+              <w:right w:val="single" w:sz="4" w:space="0" w:color="000000"/>
+            </w:tcBorders>
+            <w:noWrap/>
+            <w:vAlign w:val="center"/>
+            <w:hideMark/>
+          </w:tcPr>
+          <w:p>
+            <w:pPr>
+              <w:jc w:val="center"/>
+              <w:rPr>
+                <w:sz w:val="20"/>
+                <w:szCs w:val="20"/>
+              </w:rPr>
+            </w:pPr>
+            <w:r>
+              <w:rPr>
+                <w:sz w:val="20"/>
+                <w:szCs w:val="20"/>
+              </w:rPr>
+              <w:t>Виды промежуточной аттестации</w:t>
+            </w:r>
+          </w:p>
+        </w:tc>
+        <w:tc>
+          <w:tcPr>
+            <w:tcW w:w="2586" w:type="dxa"/>
+            <w:gridSpan w:val="2"/>
+            <w:tcBorders>
+              <w:top w:val="single" w:sz="4" w:space="0" w:color="auto"/>
+              <w:left w:val="nil"/>
+              <w:bottom w:val="single" w:sz="4" w:space="0" w:color="auto"/>
+              <w:right w:val="single" w:sz="4" w:space="0" w:color="000000"/>
+            </w:tcBorders>
+            <w:hideMark/>
+          </w:tcPr>
+          <w:p>
+            <w:pPr>
+              <w:jc w:val="center"/>
+              <w:rPr>
+                <w:sz w:val="20"/>
+                <w:szCs w:val="20"/>
+              </w:rPr>
+            </w:pPr>
+            <w:r>
+              <w:rPr>
+                <w:sz w:val="20"/>
+                <w:szCs w:val="20"/>
+              </w:rPr>
+              <w:t>Виды итоговой аттестации</w:t>
+            </w:r>
+          </w:p>
+          <w:p>
+            <w:pPr>
+              <w:jc w:val="center"/>
+              <w:rPr>
+                <w:sz w:val="20"/>
+                <w:szCs w:val="20"/>
+              </w:rPr>
+            </w:pPr>
+            <w:r>
+              <w:rPr>
+                <w:sz w:val="16"/>
+                <w:szCs w:val="16"/>
+              </w:rPr>
+              <w:t>(только для программ итоговой аттестации и дополнительных образовательных программ)</w:t>
+            </w:r>
+          </w:p>
+        </w:tc>
+      </w:tr>
+      <w:tr>
+        <w:trPr>
+          <w:trHeight w:val="303"/>
+        </w:trPr>
+        <w:tc>
+          <w:tcPr>
+            <w:tcW w:w="9612" w:type="dxa"/>
+            <w:vMerge/>
+            <w:tcBorders>
+              <w:top w:val="single" w:sz="4" w:space="0" w:color="auto"/>
+              <w:left w:val="single" w:sz="4" w:space="0" w:color="auto"/>
+              <w:bottom w:val="single" w:sz="4" w:space="0" w:color="auto"/>
+              <w:right w:val="single" w:sz="4" w:space="0" w:color="000000"/>
+            </w:tcBorders>
+            <w:vAlign w:val="center"/>
+            <w:hideMark/>
+          </w:tcPr>
+          <w:p>
+            <w:pPr>
+              <w:rPr>
+                <w:sz w:val="20"/>
+                <w:szCs w:val="20"/>
+              </w:rPr>
+            </w:pPr>
+          </w:p>
+        </w:tc>
+        <w:tc>
+          <w:tcPr>
+            <w:tcW w:w="1365" w:type="dxa"/>
+            <w:tcBorders>
+              <w:top w:val="single" w:sz="4" w:space="0" w:color="auto"/>
+              <w:left w:val="nil"/>
+              <w:bottom w:val="single" w:sz="4" w:space="0" w:color="auto"/>
+              <w:right w:val="single" w:sz="4" w:space="0" w:color="000000"/>
+            </w:tcBorders>
+            <w:noWrap/>
+            <w:hideMark/>
+          </w:tcPr>
+          <w:p>
+            <w:pPr>
+              <w:jc w:val="center"/>
+              <w:rPr>
+                <w:sz w:val="20"/>
+                <w:szCs w:val="20"/>
+              </w:rPr>
+            </w:pPr>
+            <w:r>
+              <w:rPr>
+                <w:sz w:val="20"/>
+                <w:szCs w:val="20"/>
+              </w:rPr>
+              <w:t xml:space="preserve">Формы </w:t>
+            </w:r>
+          </w:p>
+        </w:tc>
+        <w:tc>
+          <w:tcPr>
+            <w:tcW w:w="1705" w:type="dxa"/>
+            <w:tcBorders>
+              <w:top w:val="single" w:sz="4" w:space="0" w:color="auto"/>
+              <w:left w:val="nil"/>
+              <w:bottom w:val="single" w:sz="4" w:space="0" w:color="auto"/>
+              <w:right w:val="single" w:sz="4" w:space="0" w:color="000000"/>
+            </w:tcBorders>
+            <w:noWrap/>
+            <w:hideMark/>
+          </w:tcPr>
+          <w:p>
+            <w:pPr>
+              <w:jc w:val="center"/>
+              <w:rPr>
+                <w:sz w:val="20"/>
+                <w:szCs w:val="20"/>
+              </w:rPr>
+            </w:pPr>
+            <w:r>
+              <w:rPr>
+                <w:sz w:val="20"/>
+                <w:szCs w:val="20"/>
+              </w:rPr>
+              <w:t>Сроки</w:t>
+            </w:r>
+          </w:p>
+        </w:tc>
+        <w:tc>
+          <w:tcPr>
+            <w:tcW w:w="1314" w:type="dxa"/>
+            <w:tcBorders>
+              <w:top w:val="single" w:sz="4" w:space="0" w:color="auto"/>
+              <w:left w:val="nil"/>
+              <w:bottom w:val="single" w:sz="4" w:space="0" w:color="auto"/>
+              <w:right w:val="single" w:sz="4" w:space="0" w:color="000000"/>
+            </w:tcBorders>
+            <w:noWrap/>
+            <w:hideMark/>
+          </w:tcPr>
+          <w:p>
+            <w:pPr>
+              <w:jc w:val="center"/>
+              <w:rPr>
+                <w:sz w:val="20"/>
+                <w:szCs w:val="20"/>
+              </w:rPr>
+            </w:pPr>
+            <w:r>
+              <w:rPr>
+                <w:sz w:val="20"/>
+                <w:szCs w:val="20"/>
+              </w:rPr>
+              <w:t>Виды</w:t>
+            </w:r>
+          </w:p>
+        </w:tc>
+        <w:tc>
+          <w:tcPr>
+            <w:tcW w:w="959" w:type="dxa"/>
+            <w:tcBorders>
+              <w:top w:val="single" w:sz="4" w:space="0" w:color="auto"/>
+              <w:left w:val="nil"/>
+              <w:bottom w:val="single" w:sz="4" w:space="0" w:color="auto"/>
+              <w:right w:val="single" w:sz="4" w:space="0" w:color="000000"/>
+            </w:tcBorders>
+            <w:noWrap/>
+            <w:hideMark/>
+          </w:tcPr>
+          <w:p>
+            <w:pPr>
+              <w:jc w:val="center"/>
+              <w:rPr>
+                <w:sz w:val="20"/>
+                <w:szCs w:val="20"/>
+              </w:rPr>
+            </w:pPr>
+            <w:r>
+              <w:rPr>
+                <w:sz w:val="20"/>
+                <w:szCs w:val="20"/>
+              </w:rPr>
+              <w:t>Сроки</w:t>
+            </w:r>
+          </w:p>
+        </w:tc>
+        <w:tc>
+          <w:tcPr>
+            <w:tcW w:w="1293" w:type="dxa"/>
+            <w:tcBorders>
+              <w:top w:val="single" w:sz="4" w:space="0" w:color="auto"/>
+              <w:left w:val="nil"/>
+              <w:bottom w:val="single" w:sz="4" w:space="0" w:color="auto"/>
+              <w:right w:val="single" w:sz="4" w:space="0" w:color="000000"/>
+            </w:tcBorders>
+            <w:hideMark/>
+          </w:tcPr>
+          <w:p>
+            <w:pPr>
+              <w:jc w:val="center"/>
+              <w:rPr>
+                <w:sz w:val="20"/>
+                <w:szCs w:val="20"/>
+              </w:rPr>
+            </w:pPr>
+            <w:r>
+              <w:rPr>
+                <w:sz w:val="20"/>
+                <w:szCs w:val="20"/>
+              </w:rPr>
+              <w:t>Виды</w:t>
+            </w:r>
+          </w:p>
+        </w:tc>
+        <w:tc>
+          <w:tcPr>
+            <w:tcW w:w="1293" w:type="dxa"/>
+            <w:tcBorders>
+              <w:top w:val="single" w:sz="4" w:space="0" w:color="auto"/>
+              <w:left w:val="nil"/>
+              <w:bottom w:val="single" w:sz="4" w:space="0" w:color="auto"/>
+              <w:right w:val="single" w:sz="4" w:space="0" w:color="000000"/>
+            </w:tcBorders>
+            <w:hideMark/>
+          </w:tcPr>
+          <w:p>
+            <w:pPr>
+              <w:jc w:val="center"/>
+              <w:rPr>
+                <w:sz w:val="20"/>
+                <w:szCs w:val="20"/>
+              </w:rPr>
+            </w:pPr>
+            <w:r>
+              <w:rPr>
+                <w:sz w:val="20"/>
+                <w:szCs w:val="20"/>
+              </w:rPr>
+              <w:t>Сроки</w:t>
+            </w:r>
+          </w:p>
+        </w:tc>
+      </w:tr>
+      <w:tr>
+        <w:tc>
+          <w:tcPr>
+            <w:tcW w:w="9612" w:type="dxa"/>
+            <w:gridSpan w:val="7"/>
             <w:tcBorders>
               <w:top w:val="single" w:sz="4" w:space="0" w:color="auto"/>
               <w:left w:val="single" w:sz="4" w:space="0" w:color="auto"/>
@@ -4014,6 +4315,7 @@
               <w:right w:val="single" w:sz="4" w:space="0" w:color="000000"/>
             </w:tcBorders>
             <w:vAlign w:val="center"/>
+            <w:hideMark/>
           </w:tcPr>
           <w:p>
             <w:pPr>
@@ -4024,110 +4326,7 @@
               </w:rPr>
             </w:pPr>
             <w:r>
-              <w:rPr>
-                <w:sz w:val="20"/>
-                <w:szCs w:val="20"/>
-              </w:rPr>
-              <w:t>Период обучения (модуль)</w:t>
-            </w:r>
-          </w:p>
-        </w:tc>
-        <w:tc>
-          <w:tcPr>
-            <w:tcW w:w="2543" w:type="dxa"/>
-            <w:tcBorders>
-              <w:top w:val="single" w:sz="4" w:space="0" w:color="auto"/>
-              <w:left w:val="nil"/>
-              <w:right w:val="single" w:sz="4" w:space="0" w:color="000000"/>
-            </w:tcBorders>
-            <w:noWrap/>
-            <w:vAlign w:val="center"/>
-          </w:tcPr>
-          <w:p>
-            <w:pPr>
-              <w:jc w:val="center"/>
-              <w:rPr>
-                <w:sz w:val="20"/>
-                <w:szCs w:val="20"/>
-              </w:rPr>
-            </w:pPr>
-            <w:r>
-              <w:rPr>
-                <w:sz w:val="20"/>
-                <w:szCs w:val="20"/>
-              </w:rPr>
-              <w:t>Формы текущего контроля успеваемости</w:t>
-            </w:r>
-          </w:p>
-        </w:tc>
-        <w:tc>
-          <w:tcPr>
-            <w:tcW w:w="2800" w:type="dxa"/>
-            <w:tcBorders>
-              <w:top w:val="single" w:sz="4" w:space="0" w:color="auto"/>
-              <w:left w:val="nil"/>
-              <w:right w:val="single" w:sz="4" w:space="0" w:color="000000"/>
-            </w:tcBorders>
-            <w:noWrap/>
-            <w:vAlign w:val="center"/>
-          </w:tcPr>
-          <w:p>
-            <w:pPr>
-              <w:jc w:val="center"/>
-              <w:rPr>
-                <w:sz w:val="20"/>
-                <w:szCs w:val="20"/>
-              </w:rPr>
-            </w:pPr>
-            <w:r>
-              <w:rPr>
-                <w:sz w:val="20"/>
-                <w:szCs w:val="20"/>
-              </w:rPr>
-              <w:t>Виды промежуточной аттестации</w:t>
-            </w:r>
-          </w:p>
-        </w:tc>
-        <w:tc>
-          <w:tcPr>
-            <w:tcW w:w="2586" w:type="dxa"/>
-            <w:tcBorders>
-              <w:top w:val="single" w:sz="4" w:space="0" w:color="auto"/>
-              <w:left w:val="nil"/>
-              <w:right w:val="single" w:sz="4" w:space="0" w:color="000000"/>
-            </w:tcBorders>
-            <w:vAlign w:val="center"/>
-          </w:tcPr>
-          <w:p>
-            <w:pPr>
-              <w:jc w:val="center"/>
-              <w:rPr>
-                <w:sz w:val="20"/>
-                <w:szCs w:val="20"/>
-              </w:rPr>
-            </w:pPr>
-            <w:r>
-              <w:rPr>
-                <w:sz w:val="20"/>
-                <w:szCs w:val="20"/>
-              </w:rPr>
-              <w:t>Виды итоговой аттестации</w:t>
-            </w:r>
-          </w:p>
-          <w:p>
-            <w:pPr>
-              <w:jc w:val="center"/>
-              <w:rPr>
-                <w:sz w:val="20"/>
-                <w:szCs w:val="20"/>
-              </w:rPr>
-            </w:pPr>
-            <w:r>
-              <w:rPr>
-                <w:sz w:val="16"/>
-                <w:szCs w:val="16"/>
-              </w:rPr>
-              <w:t>(только для программ итоговой аттестации и дополнительных образовательных программ)</w:t>
+              <w:t>ОСНОВНАЯ ТРАЕКТОРИЯ</w:t>
             </w:r>
           </w:p>
         </w:tc>
@@ -4136,7 +4335,7 @@
         <w:tc>
           <w:tcPr>
             <w:tcW w:w="9612" w:type="dxa"/>
-            <w:gridSpan w:val="4"/>
+            <w:gridSpan w:val="7"/>
             <w:tcBorders>
               <w:top w:val="single" w:sz="4" w:space="0" w:color="auto"/>
               <w:left w:val="single" w:sz="4" w:space="0" w:color="auto"/>
@@ -4144,33 +4343,7 @@
               <w:right w:val="single" w:sz="4" w:space="0" w:color="000000"/>
             </w:tcBorders>
             <w:vAlign w:val="center"/>
-          </w:tcPr>
-          <w:p>
-            <w:pPr>
-              <w:jc w:val="center"/>
-              <w:rPr>
-                <w:sz w:val="20"/>
-                <w:szCs w:val="20"/>
-              </w:rPr>
-            </w:pPr>
-            <w:r>
-              <w:t>ОСНОВНАЯ ТРАЕКТОРИЯ</w:t>
-            </w:r>
-          </w:p>
-        </w:tc>
-      </w:tr>
-      <w:tr>
-        <w:tc>
-          <w:tcPr>
-            <w:tcW w:w="9612" w:type="dxa"/>
-            <w:gridSpan w:val="4"/>
-            <w:tcBorders>
-              <w:top w:val="single" w:sz="4" w:space="0" w:color="auto"/>
-              <w:left w:val="single" w:sz="4" w:space="0" w:color="auto"/>
-              <w:bottom w:val="single" w:sz="4" w:space="0" w:color="000000"/>
-              <w:right w:val="single" w:sz="4" w:space="0" w:color="000000"/>
-            </w:tcBorders>
-            <w:vAlign w:val="center"/>
+            <w:hideMark/>
           </w:tcPr>
           <w:p>
             <w:pPr>
@@ -4197,6 +4370,7 @@
               <w:right w:val="single" w:sz="4" w:space="0" w:color="000000"/>
             </w:tcBorders>
             <w:vAlign w:val="center"/>
+            <w:hideMark/>
           </w:tcPr>
           <w:p>
             <w:pPr>
@@ -4210,20 +4384,13 @@
                 <w:sz w:val="20"/>
                 <w:szCs w:val="20"/>
               </w:rPr>
-              <w:t xml:space="preserve">Семестр </w:t>
-            </w:r>
-            <w:r>
-              <w:rPr>
-                <w:sz w:val="20"/>
-                <w:szCs w:val="20"/>
-              </w:rPr>
-              <w:t>6</w:t>
+              <w:t>Семестр 6</w:t>
             </w:r>
           </w:p>
         </w:tc>
         <w:tc>
           <w:tcPr>
-            <w:tcW w:w="2543" w:type="dxa"/>
+            <w:tcW w:w="1365" w:type="dxa"/>
             <w:tcBorders>
               <w:top w:val="single" w:sz="4" w:space="0" w:color="auto"/>
               <w:left w:val="nil"/>
@@ -4244,7 +4411,7 @@
         </w:tc>
         <w:tc>
           <w:tcPr>
-            <w:tcW w:w="2800" w:type="dxa"/>
+            <w:tcW w:w="1705" w:type="dxa"/>
             <w:tcBorders>
               <w:top w:val="single" w:sz="4" w:space="0" w:color="auto"/>
               <w:left w:val="nil"/>
@@ -4261,18 +4428,69 @@
                 <w:szCs w:val="20"/>
               </w:rPr>
             </w:pPr>
-            <w:r>
-              <w:rPr>
-                <w:sz w:val="20"/>
-                <w:szCs w:val="20"/>
-              </w:rPr>
-              <w:t>зачёт</w:t>
-            </w:r>
           </w:p>
         </w:tc>
         <w:tc>
           <w:tcPr>
-            <w:tcW w:w="2586" w:type="dxa"/>
+            <w:tcW w:w="1314" w:type="dxa"/>
+            <w:tcBorders>
+              <w:top w:val="single" w:sz="4" w:space="0" w:color="auto"/>
+              <w:left w:val="nil"/>
+              <w:bottom w:val="single" w:sz="4" w:space="0" w:color="auto"/>
+              <w:right w:val="single" w:sz="4" w:space="0" w:color="000000"/>
+            </w:tcBorders>
+            <w:noWrap/>
+            <w:hideMark/>
+          </w:tcPr>
+          <w:p>
+            <w:pPr>
+              <w:jc w:val="center"/>
+              <w:rPr>
+                <w:sz w:val="20"/>
+                <w:szCs w:val="20"/>
+              </w:rPr>
+            </w:pPr>
+            <w:r>
+              <w:rPr>
+                <w:sz w:val="20"/>
+                <w:szCs w:val="20"/>
+              </w:rPr>
+              <w:t>зачёт, устно, традиционная форма</w:t>
+            </w:r>
+          </w:p>
+        </w:tc>
+        <w:tc>
+          <w:tcPr>
+            <w:tcW w:w="959" w:type="dxa"/>
+            <w:tcBorders>
+              <w:top w:val="single" w:sz="4" w:space="0" w:color="auto"/>
+              <w:left w:val="nil"/>
+              <w:bottom w:val="single" w:sz="4" w:space="0" w:color="auto"/>
+              <w:right w:val="single" w:sz="4" w:space="0" w:color="000000"/>
+            </w:tcBorders>
+            <w:noWrap/>
+            <w:hideMark/>
+          </w:tcPr>
+          <w:p>
+            <w:pPr>
+              <w:jc w:val="center"/>
+              <w:rPr>
+                <w:sz w:val="20"/>
+                <w:szCs w:val="20"/>
+              </w:rPr>
+            </w:pPr>
+            <w:r>
+              <w:rPr>
+                <w:sz w:val="20"/>
+                <w:szCs w:val="20"/>
+              </w:rPr>
+              <w:t>по графику промежуточной аттестации</w:t>
+            </w:r>
+          </w:p>
+        </w:tc>
+        <w:tc>
+          <w:tcPr>
+            <w:tcW w:w="1293" w:type="dxa"/>
             <w:tcBorders>
               <w:top w:val="single" w:sz="4" w:space="0" w:color="auto"/>
               <w:left w:val="nil"/>
@@ -4290,22 +4508,34 @@
             </w:pPr>
           </w:p>
         </w:tc>
+        <w:tc>
+          <w:tcPr>
+            <w:tcW w:w="1293" w:type="dxa"/>
+            <w:tcBorders>
+              <w:top w:val="single" w:sz="4" w:space="0" w:color="auto"/>
+              <w:left w:val="nil"/>
+              <w:bottom w:val="single" w:sz="4" w:space="0" w:color="auto"/>
+              <w:right w:val="single" w:sz="4" w:space="0" w:color="000000"/>
+            </w:tcBorders>
+          </w:tcPr>
+          <w:p>
+            <w:pPr>
+              <w:jc w:val="center"/>
+              <w:rPr>
+                <w:sz w:val="20"/>
+                <w:szCs w:val="20"/>
+              </w:rPr>
+            </w:pPr>
+          </w:p>
+        </w:tc>
       </w:tr>
     </w:tbl>
-    <w:p>
-      <w:pPr>
-        <w:rPr>
-          <w:lang w:val="en-US"/>
-        </w:rPr>
-      </w:pPr>
-    </w:p>
     <w:p/>
     <w:p>
       <w:r>
         <w:br w:type="page"/>
       </w:r>
     </w:p>
-    <w:p/>
     <w:p>
       <w:pPr>
         <w:rPr>
@@ -4318,6 +4548,7 @@
           <w:rFonts w:ascii="Times New Roman" w:hAnsi="Times New Roman" w:cs="Times New Roman"/>
           <w:b/>
         </w:rPr>
+        <w:lastRenderedPageBreak/>
         <w:t>2.2.   Структура и содержание учебных занятий</w:t>
       </w:r>
     </w:p>
@@ -6292,11 +6523,12 @@
       </w:tr>
       <w:tr>
         <w:trPr>
-          <w:trHeight w:val="808"/>
+          <w:trHeight w:val="345"/>
         </w:trPr>
         <w:tc>
           <w:tcPr>
             <w:tcW w:w="690" w:type="dxa"/>
+            <w:vMerge w:val="restart"/>
             <w:vAlign w:val="center"/>
           </w:tcPr>
           <w:p>
@@ -6305,6 +6537,7 @@
                 <w:rFonts w:ascii="Times New Roman" w:hAnsi="Times New Roman" w:cs="Times New Roman"/>
               </w:rPr>
             </w:pPr>
+            <w:bookmarkStart w:id="0" w:name="_Hlk12646418"/>
             <w:r>
               <w:rPr>
                 <w:rFonts w:ascii="Times New Roman" w:hAnsi="Times New Roman" w:cs="Times New Roman"/>
@@ -6323,6 +6556,7 @@
         <w:tc>
           <w:tcPr>
             <w:tcW w:w="3700" w:type="dxa"/>
+            <w:vMerge w:val="restart"/>
             <w:vAlign w:val="center"/>
           </w:tcPr>
           <w:p>
@@ -6368,17 +6602,95 @@
               <w:jc w:val="center"/>
               <w:rPr>
                 <w:rFonts w:ascii="Times New Roman" w:hAnsi="Times New Roman" w:cs="Times New Roman"/>
+                <w:lang w:val="en-US"/>
               </w:rPr>
             </w:pPr>
             <w:r>
               <w:rPr>
                 <w:rFonts w:ascii="Times New Roman" w:hAnsi="Times New Roman" w:cs="Times New Roman"/>
-              </w:rPr>
-              <w:t>8</w:t>
+                <w:lang w:val="en-US"/>
+              </w:rPr>
+              <w:t>1</w:t>
             </w:r>
           </w:p>
         </w:tc>
       </w:tr>
+      <w:tr>
+        <w:trPr>
+          <w:trHeight w:val="421"/>
+        </w:trPr>
+        <w:tc>
+          <w:tcPr>
+            <w:tcW w:w="690" w:type="dxa"/>
+            <w:vMerge/>
+            <w:vAlign w:val="center"/>
+          </w:tcPr>
+          <w:p>
+            <w:pPr>
+              <w:rPr>
+                <w:rFonts w:ascii="Times New Roman" w:hAnsi="Times New Roman" w:cs="Times New Roman"/>
+                <w:lang w:val="en-US"/>
+              </w:rPr>
+            </w:pPr>
+          </w:p>
+        </w:tc>
+        <w:tc>
+          <w:tcPr>
+            <w:tcW w:w="3700" w:type="dxa"/>
+            <w:vMerge/>
+            <w:vAlign w:val="center"/>
+          </w:tcPr>
+          <w:p>
+            <w:pPr>
+              <w:rPr>
+                <w:rFonts w:ascii="Times New Roman" w:hAnsi="Times New Roman" w:cs="Times New Roman"/>
+              </w:rPr>
+            </w:pPr>
+          </w:p>
+        </w:tc>
+        <w:tc>
+          <w:tcPr>
+            <w:tcW w:w="3852" w:type="dxa"/>
+            <w:vAlign w:val="center"/>
+          </w:tcPr>
+          <w:p>
+            <w:pPr>
+              <w:rPr>
+                <w:rFonts w:ascii="Times New Roman" w:hAnsi="Times New Roman" w:cs="Times New Roman"/>
+              </w:rPr>
+            </w:pPr>
+            <w:bookmarkStart w:id="1" w:name="_GoBack"/>
+            <w:r>
+              <w:rPr>
+                <w:rFonts w:ascii="Times New Roman" w:hAnsi="Times New Roman" w:cs="Times New Roman"/>
+              </w:rPr>
+              <w:t>самостоятельная работа</w:t>
+            </w:r>
+            <w:bookmarkEnd w:id="1"/>
+          </w:p>
+        </w:tc>
+        <w:tc>
+          <w:tcPr>
+            <w:tcW w:w="1417" w:type="dxa"/>
+            <w:vAlign w:val="center"/>
+          </w:tcPr>
+          <w:p>
+            <w:pPr>
+              <w:jc w:val="center"/>
+              <w:rPr>
+                <w:rFonts w:ascii="Times New Roman" w:hAnsi="Times New Roman" w:cs="Times New Roman"/>
+              </w:rPr>
+            </w:pPr>
+            <w:r>
+              <w:rPr>
+                <w:rFonts w:ascii="Times New Roman" w:hAnsi="Times New Roman" w:cs="Times New Roman"/>
+              </w:rPr>
+              <w:t>10</w:t>
+            </w:r>
+          </w:p>
+        </w:tc>
+      </w:tr>
+      <w:bookmarkEnd w:id="0"/>
     </w:tbl>
     <w:p>
       <w:pPr>
@@ -6561,23 +6873,23 @@
           <w:rFonts w:ascii="Times New Roman" w:hAnsi="Times New Roman" w:cs="Times New Roman"/>
           <w:color w:val="000000"/>
         </w:rPr>
+        <w:t>Практика по проектированию: проектирование интерпретатора командной строки.</w:t>
+      </w:r>
+    </w:p>
+    <w:p>
+      <w:pPr>
+        <w:jc w:val="both"/>
+        <w:rPr>
+          <w:rFonts w:ascii="Times New Roman" w:hAnsi="Times New Roman" w:cs="Times New Roman"/>
+          <w:color w:val="000000"/>
+        </w:rPr>
+      </w:pPr>
+      <w:r>
+        <w:rPr>
+          <w:rFonts w:ascii="Times New Roman" w:hAnsi="Times New Roman" w:cs="Times New Roman"/>
+          <w:color w:val="000000"/>
+        </w:rPr>
         <w:lastRenderedPageBreak/>
-        <w:t>Практика по проектированию: проектирование интерпретатора командной строки.</w:t>
-      </w:r>
-    </w:p>
-    <w:p>
-      <w:pPr>
-        <w:jc w:val="both"/>
-        <w:rPr>
-          <w:rFonts w:ascii="Times New Roman" w:hAnsi="Times New Roman" w:cs="Times New Roman"/>
-          <w:color w:val="000000"/>
-        </w:rPr>
-      </w:pPr>
-      <w:r>
-        <w:rPr>
-          <w:rFonts w:ascii="Times New Roman" w:hAnsi="Times New Roman" w:cs="Times New Roman"/>
-          <w:color w:val="000000"/>
-        </w:rPr>
         <w:t xml:space="preserve">Раздел </w:t>
       </w:r>
       <w:r>
@@ -7282,70 +7594,70 @@
         <w:rPr>
           <w:rFonts w:ascii="Times New Roman" w:hAnsi="Times New Roman" w:cs="Times New Roman"/>
         </w:rPr>
-        <w:t xml:space="preserve">Понятие распределённой системы. Виды сущностей в распределённой системе, способы организации взаимодействия, варианты размещения, типичные </w:t>
+        <w:t xml:space="preserve">Понятие распределённой системы. Виды сущностей в распределённой системе, способы организации взаимодействия, варианты размещения, типичные архитектурные стили. Удалённые вызовы: </w:t>
+      </w:r>
+      <w:r>
+        <w:rPr>
+          <w:rFonts w:ascii="Times New Roman" w:hAnsi="Times New Roman" w:cs="Times New Roman"/>
+          <w:lang w:val="en-US"/>
+        </w:rPr>
+        <w:t>RPC</w:t>
+      </w:r>
+      <w:r>
+        <w:rPr>
+          <w:rFonts w:ascii="Times New Roman" w:hAnsi="Times New Roman" w:cs="Times New Roman"/>
+        </w:rPr>
+        <w:t xml:space="preserve">, </w:t>
+      </w:r>
+      <w:r>
+        <w:rPr>
+          <w:rFonts w:ascii="Times New Roman" w:hAnsi="Times New Roman" w:cs="Times New Roman"/>
+          <w:lang w:val="en-US"/>
+        </w:rPr>
+        <w:t>RMI</w:t>
+      </w:r>
+      <w:r>
+        <w:rPr>
+          <w:rFonts w:ascii="Times New Roman" w:hAnsi="Times New Roman" w:cs="Times New Roman"/>
+        </w:rPr>
+        <w:t xml:space="preserve">, примеры: </w:t>
+      </w:r>
+      <w:proofErr w:type="spellStart"/>
+      <w:r>
+        <w:rPr>
+          <w:rFonts w:ascii="Times New Roman" w:hAnsi="Times New Roman" w:cs="Times New Roman"/>
+          <w:lang w:val="en-US"/>
+        </w:rPr>
+        <w:t>protobuf</w:t>
+      </w:r>
+      <w:proofErr w:type="spellEnd"/>
+      <w:r>
+        <w:rPr>
+          <w:rFonts w:ascii="Times New Roman" w:hAnsi="Times New Roman" w:cs="Times New Roman"/>
+        </w:rPr>
+        <w:t xml:space="preserve">, </w:t>
+      </w:r>
+      <w:proofErr w:type="spellStart"/>
+      <w:r>
+        <w:rPr>
+          <w:rFonts w:ascii="Times New Roman" w:hAnsi="Times New Roman" w:cs="Times New Roman"/>
+          <w:lang w:val="en-US"/>
+        </w:rPr>
+        <w:t>gRPC</w:t>
+      </w:r>
+      <w:proofErr w:type="spellEnd"/>
+      <w:r>
+        <w:rPr>
+          <w:rFonts w:ascii="Times New Roman" w:hAnsi="Times New Roman" w:cs="Times New Roman"/>
+        </w:rPr>
+        <w:t xml:space="preserve">. </w:t>
       </w:r>
       <w:r>
         <w:rPr>
           <w:rFonts w:ascii="Times New Roman" w:hAnsi="Times New Roman" w:cs="Times New Roman"/>
         </w:rPr>
         <w:lastRenderedPageBreak/>
-        <w:t xml:space="preserve">архитектурные стили. Удалённые вызовы: </w:t>
-      </w:r>
-      <w:r>
-        <w:rPr>
-          <w:rFonts w:ascii="Times New Roman" w:hAnsi="Times New Roman" w:cs="Times New Roman"/>
-          <w:lang w:val="en-US"/>
-        </w:rPr>
-        <w:t>RPC</w:t>
-      </w:r>
-      <w:r>
-        <w:rPr>
-          <w:rFonts w:ascii="Times New Roman" w:hAnsi="Times New Roman" w:cs="Times New Roman"/>
-        </w:rPr>
-        <w:t xml:space="preserve">, </w:t>
-      </w:r>
-      <w:r>
-        <w:rPr>
-          <w:rFonts w:ascii="Times New Roman" w:hAnsi="Times New Roman" w:cs="Times New Roman"/>
-          <w:lang w:val="en-US"/>
-        </w:rPr>
-        <w:t>RMI</w:t>
-      </w:r>
-      <w:r>
-        <w:rPr>
-          <w:rFonts w:ascii="Times New Roman" w:hAnsi="Times New Roman" w:cs="Times New Roman"/>
-        </w:rPr>
-        <w:t xml:space="preserve">, примеры: </w:t>
-      </w:r>
-      <w:proofErr w:type="spellStart"/>
-      <w:r>
-        <w:rPr>
-          <w:rFonts w:ascii="Times New Roman" w:hAnsi="Times New Roman" w:cs="Times New Roman"/>
-          <w:lang w:val="en-US"/>
-        </w:rPr>
-        <w:t>protobuf</w:t>
-      </w:r>
-      <w:proofErr w:type="spellEnd"/>
-      <w:r>
-        <w:rPr>
-          <w:rFonts w:ascii="Times New Roman" w:hAnsi="Times New Roman" w:cs="Times New Roman"/>
-        </w:rPr>
-        <w:t xml:space="preserve">, </w:t>
-      </w:r>
-      <w:proofErr w:type="spellStart"/>
-      <w:r>
-        <w:rPr>
-          <w:rFonts w:ascii="Times New Roman" w:hAnsi="Times New Roman" w:cs="Times New Roman"/>
-          <w:lang w:val="en-US"/>
-        </w:rPr>
-        <w:t>gRPC</w:t>
-      </w:r>
-      <w:proofErr w:type="spellEnd"/>
-      <w:r>
-        <w:rPr>
-          <w:rFonts w:ascii="Times New Roman" w:hAnsi="Times New Roman" w:cs="Times New Roman"/>
-        </w:rPr>
-        <w:t xml:space="preserve">. Понятие веб-сервиса. </w:t>
+        <w:t xml:space="preserve">Понятие веб-сервиса. </w:t>
       </w:r>
       <w:r>
         <w:rPr>
@@ -8210,7 +8522,7 @@
           <w:rFonts w:ascii="Times New Roman" w:hAnsi="Times New Roman" w:cs="Times New Roman"/>
           <w:bCs/>
         </w:rPr>
-        <w:t xml:space="preserve">. Количество и содержание </w:t>
+        <w:t xml:space="preserve">. Количество и содержание дополнительных вопросов – на усмотрение преподавателя, принимающего экзамен. </w:t>
       </w:r>
       <w:r>
         <w:rPr>
@@ -8218,7 +8530,7 @@
           <w:bCs/>
         </w:rPr>
         <w:lastRenderedPageBreak/>
-        <w:t>дополнительных вопросов – на усмотрение преподавателя, принимающего экзамен. Каждый ответ оценивается по шкале от 0 (нет ответа) до 5 (очень хороший ответ)</w:t>
+        <w:t>Каждый ответ оценивается по шкале от 0 (нет ответа) до 5 (очень хороший ответ)</w:t>
       </w:r>
       <w:r>
         <w:rPr>
@@ -9507,7 +9819,6 @@
           <w:rFonts w:ascii="Times New Roman" w:hAnsi="Times New Roman" w:cs="Times New Roman"/>
           <w:lang w:val="en-US"/>
         </w:rPr>
-        <w:lastRenderedPageBreak/>
         <w:t>Микросервисы</w:t>
       </w:r>
       <w:proofErr w:type="spellEnd"/>
@@ -9534,6 +9845,7 @@
         <w:rPr>
           <w:rFonts w:ascii="Times New Roman" w:hAnsi="Times New Roman" w:cs="Times New Roman"/>
         </w:rPr>
+        <w:lastRenderedPageBreak/>
         <w:t xml:space="preserve">Развёртывание и балансировка нагрузки, </w:t>
       </w:r>
       <w:r>
@@ -10487,14 +10799,14 @@
           <w:rFonts w:ascii="Times New Roman" w:hAnsi="Times New Roman" w:cs="Times New Roman"/>
         </w:rPr>
         <w:tab/>
-        <w:t xml:space="preserve">На каждом из этапов производства и тестирования могут быть выявлены дефекты сборки (от погнутой детали кузова или царапин до сбоев в работе программы управления инжектором). В случае обнаружения дефекта автомобиль снимается с конвейера и отправляется в ремонтную зону, где дефект устраняется и автомобиль возвращается на конвейер либо в зону тестирования. Каждый участок конвейера имеет несколько (от </w:t>
+        <w:t xml:space="preserve">На каждом из этапов производства и тестирования могут быть выявлены дефекты сборки (от погнутой детали кузова или царапин до сбоев в работе программы управления инжектором). В случае обнаружения дефекта автомобиль снимается с конвейера и отправляется в ремонтную зону, где дефект устраняется и автомобиль возвращается на конвейер либо в зону тестирования. Каждый участок конвейера имеет несколько (от одной до четырёх) ремонтных зон, в каждой зоне имеется несколько (от одного до шести) </w:t>
       </w:r>
       <w:r>
         <w:rPr>
           <w:rFonts w:ascii="Times New Roman" w:hAnsi="Times New Roman" w:cs="Times New Roman"/>
         </w:rPr>
         <w:lastRenderedPageBreak/>
-        <w:t>одной до четырёх) ремонтных зон, в каждой зоне имеется несколько (от одного до шести) ремонтных мест, где может находиться один автомобиль. Каждая ремонтная зона обслуживается ремонтной бригадой, имеющей бригадира и нескольких ремонтников. Бригады работают в ремонтных зонах посменно.</w:t>
+        <w:t>ремонтных мест, где может находиться один автомобиль. Каждая ремонтная зона обслуживается ремонтной бригадой, имеющей бригадира и нескольких ремонтников. Бригады работают в ремонтных зонах посменно.</w:t>
       </w:r>
     </w:p>
     <w:p>
